--- a/SingleRec.docx
+++ b/SingleRec.docx
@@ -15,14 +15,15 @@
         <w:rPr>
           <w:color w:val="F2F2F2" w:themeColor="background1" w:themeShade="F2"/>
         </w:rPr>
-        <w:t>OCS_DOCUSIGN_SIGNED</w:t>
+        <w:t xml:space="preserve">OCS_DOCUSIGN_SIGNED </w:t>
       </w:r>
-      <w:r>
-        <w:rPr>
-          <w:color w:val="F2F2F2" w:themeColor="background1" w:themeShade="F2"/>
-        </w:rPr>
-        <w:t xml:space="preserve"> </w:t>
-      </w:r>
+    </w:p>
+    <w:p>
+      <w:pPr>
+        <w:rPr>
+          <w:color w:val="F2F2F2" w:themeColor="background1" w:themeShade="F2"/>
+        </w:rPr>
+      </w:pPr>
     </w:p>
     <w:p>
       <w:pPr>
@@ -41,6 +42,18 @@
       </w:r>
     </w:p>
     <w:p>
+      <w:pPr>
+        <w:rPr>
+          <w:color w:val="F2F2F2" w:themeColor="background1" w:themeShade="F2"/>
+        </w:rPr>
+      </w:pPr>
+    </w:p>
+    <w:p>
+      <w:pPr>
+        <w:rPr>
+          <w:color w:val="F2F2F2" w:themeColor="background1" w:themeShade="F2"/>
+        </w:rPr>
+      </w:pPr>
       <w:r>
         <w:t xml:space="preserve">Initial: </w:t>
       </w:r>
@@ -51,6 +64,7 @@
         <w:t>OCS_DOCUSIGN_INITIAL</w:t>
       </w:r>
     </w:p>
+    <w:p/>
     <w:p>
       <w:pPr>
         <w:rPr>
